--- a/article/elizabeth_carvalho_PB_TP9_ARTIGO.docx
+++ b/article/elizabeth_carvalho_PB_TP9_ARTIGO.docx
@@ -6126,6 +6126,55 @@
     </w:p>
     <w:p>
       <w:pPr>
+        <w:ind w:firstLine="18pt"/>
+        <w:jc w:val="both"/>
+        <w:rPr>
+          <w:lang w:val="pt-BR"/>
+        </w:rPr>
+      </w:pPr>
+      <w:r>
+        <w:rPr>
+          <w:lang w:val="pt-BR"/>
+        </w:rPr>
+        <w:t xml:space="preserve">Os algoritmos e demais arquivos necessários para implementação dessa solução se encontram em um repositório de códigos [27] disponível no </w:t>
+      </w:r>
+      <w:r>
+        <w:rPr>
+          <w:i/>
+          <w:iCs/>
+          <w:lang w:val="pt-BR"/>
+        </w:rPr>
+        <w:t>GitHub</w:t>
+      </w:r>
+      <w:r>
+        <w:rPr>
+          <w:i/>
+          <w:iCs/>
+          <w:lang w:val="pt-BR"/>
+        </w:rPr>
+        <w:t xml:space="preserve"> </w:t>
+      </w:r>
+      <w:r>
+        <w:rPr>
+          <w:lang w:val="pt-BR"/>
+        </w:rPr>
+        <w:t>[</w:t>
+      </w:r>
+      <w:r>
+        <w:rPr>
+          <w:lang w:val="pt-BR"/>
+        </w:rPr>
+        <w:t>28</w:t>
+      </w:r>
+      <w:r>
+        <w:rPr>
+          <w:lang w:val="pt-BR"/>
+        </w:rPr>
+        <w:t>].</w:t>
+      </w:r>
+    </w:p>
+    <w:p>
+      <w:pPr>
         <w:jc w:val="both"/>
         <w:rPr>
           <w:lang w:val="pt-BR"/>
@@ -7109,7 +7158,7 @@
         <w:rPr>
           <w:lang w:val="pt-BR"/>
         </w:rPr>
-        <w:t>7</w:t>
+        <w:t>9</w:t>
       </w:r>
       <w:r>
         <w:rPr>
@@ -7139,13 +7188,13 @@
         <w:rPr>
           <w:lang w:val="pt-BR"/>
         </w:rPr>
-        <w:t xml:space="preserve"> [2</w:t>
-      </w:r>
-      <w:r>
-        <w:rPr>
-          <w:lang w:val="pt-BR"/>
-        </w:rPr>
-        <w:t>8</w:t>
+        <w:t xml:space="preserve"> [</w:t>
+      </w:r>
+      <w:r>
+        <w:rPr>
+          <w:lang w:val="pt-BR"/>
+        </w:rPr>
+        <w:t>30</w:t>
       </w:r>
       <w:r>
         <w:rPr>
@@ -8453,6 +8502,37 @@
     <w:p>
       <w:pPr>
         <w:pStyle w:val="references"/>
+      </w:pPr>
+      <w:r>
+        <w:t xml:space="preserve">“Github – FPSO Autonomous Vehicle” [Online] Disponível: </w:t>
+      </w:r>
+      <w:r>
+        <w:t>https://github.com/anacletogiovanna/fpso-autonomous-vehicle</w:t>
+      </w:r>
+    </w:p>
+    <w:p>
+      <w:pPr>
+        <w:pStyle w:val="references"/>
+        <w:rPr>
+          <w:lang w:val="pt-BR"/>
+        </w:rPr>
+      </w:pPr>
+      <w:r>
+        <w:rPr>
+          <w:lang w:val="pt-BR"/>
+        </w:rPr>
+        <w:t xml:space="preserve">“GitHub” [Online] Disponível: </w:t>
+      </w:r>
+      <w:r>
+        <w:rPr>
+          <w:lang w:val="pt-BR"/>
+        </w:rPr>
+        <w:t>https://docs.github.com/pt/github/getting-started-with-github</w:t>
+      </w:r>
+    </w:p>
+    <w:p>
+      <w:pPr>
+        <w:pStyle w:val="references"/>
         <w:rPr>
           <w:lang w:val="pt-BR"/>
         </w:rPr>
@@ -8479,7 +8559,20 @@
         <w:rPr>
           <w:lang w:val="pt-BR"/>
         </w:rPr>
-        <w:t>http://repositorio.ufes.br/handle/10/4100</w:t>
+        <w:t>http://repositorio.</w:t>
+      </w:r>
+      <w:r>
+        <w:rPr>
+          <w:u w:val="single"/>
+          <w:lang w:val="pt-BR"/>
+        </w:rPr>
+        <w:t>ufes</w:t>
+      </w:r>
+      <w:r>
+        <w:rPr>
+          <w:lang w:val="pt-BR"/>
+        </w:rPr>
+        <w:t>.br/handle/10/4100</w:t>
       </w:r>
     </w:p>
     <w:p>
